--- a/++Templated Entries/LAURA ONLY ACCESS COMPLETED/VISUAL ARTS/Cabaret Voltaire (Greeley) EA/Cabaret Voltaire (Greeley) EA.docx
+++ b/++Templated Entries/LAURA ONLY ACCESS COMPLETED/VISUAL ARTS/Cabaret Voltaire (Greeley) EA/Cabaret Voltaire (Greeley) EA.docx
@@ -344,9 +344,6 @@
       <w:tr>
         <w:sdt>
           <w:sdtPr>
-            <w:rPr>
-              <w:b/>
-            </w:rPr>
             <w:alias w:val="Article headword"/>
             <w:tag w:val="articleHeadword"/>
             <w:id w:val="-361440020"/>
@@ -372,9 +369,6 @@
                   </w:rPr>
                 </w:pPr>
                 <w:r>
-                  <w:rPr>
-                    <w:b/>
-                  </w:rPr>
                   <w:t xml:space="preserve"> Cabaret Voltaire</w:t>
                 </w:r>
               </w:p>
@@ -453,28 +447,199 @@
               </w:tcPr>
               <w:p>
                 <w:r>
-                  <w:t>The Cabaret Voltaire</w:t>
-                </w:r>
-                <w:r>
-                  <w:t xml:space="preserve"> was t</w:t>
-                </w:r>
-                <w:r>
-                  <w:t xml:space="preserve">he original breeding ground </w:t>
-                </w:r>
-                <w:r>
-                  <w:t xml:space="preserve">of Zürich’s Dada </w:t>
-                </w:r>
-                <w:r>
-                  <w:t>movement. The cabaret became notorious for performances united by two complementary aims: to protest the madness of the war by depicting madness in sharp relief, and to return art to its primordial origins through</w:t>
-                </w:r>
-                <w:r>
-                  <w:t xml:space="preserve"> an anti-rational embracing of primitivist</w:t>
-                </w:r>
-                <w:r>
-                  <w:t xml:space="preserve"> forms of </w:t>
-                </w:r>
-                <w:r>
-                  <w:t>expression.</w:t>
+                  <w:t xml:space="preserve">The Cabaret Voltaire, housed within the </w:t>
+                </w:r>
+                <w:proofErr w:type="spellStart"/>
+                <w:r>
+                  <w:t>Holländische</w:t>
+                </w:r>
+                <w:proofErr w:type="spellEnd"/>
+                <w:r>
+                  <w:t xml:space="preserve"> </w:t>
+                </w:r>
+                <w:proofErr w:type="spellStart"/>
+                <w:r>
+                  <w:t>Meierei</w:t>
+                </w:r>
+                <w:proofErr w:type="spellEnd"/>
+                <w:r>
+                  <w:t xml:space="preserve"> bar at </w:t>
+                </w:r>
+                <w:proofErr w:type="spellStart"/>
+                <w:r>
+                  <w:t>Spiegelgasse</w:t>
+                </w:r>
+                <w:proofErr w:type="spellEnd"/>
+                <w:r>
+                  <w:t xml:space="preserve"> 1</w:t>
+                </w:r>
+                <w:r>
+                  <w:t>,</w:t>
+                </w:r>
+                <w:r>
+                  <w:t xml:space="preserve"> in Zürich’s </w:t>
+                </w:r>
+                <w:proofErr w:type="spellStart"/>
+                <w:r>
+                  <w:t>Niederdorf</w:t>
+                </w:r>
+                <w:proofErr w:type="spellEnd"/>
+                <w:r>
+                  <w:t xml:space="preserve"> district, was the original breeding ground </w:t>
+                </w:r>
+                <w:r>
+                  <w:t xml:space="preserve">for the Zürich Dada </w:t>
+                </w:r>
+                <w:r>
+                  <w:t>movement. Co-founded in February 1916 by the German writer and performer Hugo Ball, and his lover and future wife, professional cabaret singer</w:t>
+                </w:r>
+                <w:r>
+                  <w:t>,</w:t>
+                </w:r>
+                <w:r>
+                  <w:t xml:space="preserve"> and</w:t>
+                </w:r>
+                <w:r>
+                  <w:t xml:space="preserve"> poet, </w:t>
+                </w:r>
+                <w:proofErr w:type="spellStart"/>
+                <w:r>
+                  <w:t>Emmy</w:t>
+                </w:r>
+                <w:proofErr w:type="spellEnd"/>
+                <w:r>
+                  <w:t xml:space="preserve"> </w:t>
+                </w:r>
+                <w:proofErr w:type="spellStart"/>
+                <w:r>
+                  <w:t>Hennings</w:t>
+                </w:r>
+                <w:proofErr w:type="spellEnd"/>
+                <w:r>
+                  <w:t>, the venue</w:t>
+                </w:r>
+                <w:r>
+                  <w:t xml:space="preserve"> was conceived as a</w:t>
+                </w:r>
+                <w:r>
+                  <w:t>n ‘artists’ local’</w:t>
+                </w:r>
+                <w:r>
+                  <w:t xml:space="preserve"> </w:t>
+                </w:r>
+                <w:r>
+                  <w:t>[</w:t>
+                </w:r>
+                <w:proofErr w:type="spellStart"/>
+                <w:r>
+                  <w:t>künstlerkneipe</w:t>
+                </w:r>
+                <w:proofErr w:type="spellEnd"/>
+                <w:r>
+                  <w:t>]</w:t>
+                </w:r>
+                <w:r>
+                  <w:t xml:space="preserve"> and promoted as a ‘c</w:t>
+                </w:r>
+                <w:r>
+                  <w:t>en</w:t>
+                </w:r>
+                <w:r>
+                  <w:t>tre for artistic entertainment.’ Its name</w:t>
+                </w:r>
+                <w:r>
+                  <w:t xml:space="preserve">, however, bespoke a more political objective: </w:t>
+                </w:r>
+                <w:r>
+                  <w:t xml:space="preserve">so-called </w:t>
+                </w:r>
+                <w:r>
+                  <w:t>after the eighteenth-century Enlightenment philosopher and aggressive social reformer, Voltaire, who</w:t>
+                </w:r>
+                <w:r>
+                  <w:t>,</w:t>
+                </w:r>
+                <w:r>
+                  <w:t xml:space="preserve"> in his satirical novel </w:t>
+                </w:r>
+                <w:proofErr w:type="spellStart"/>
+                <w:r>
+                  <w:rPr>
+                    <w:i/>
+                  </w:rPr>
+                  <w:t>Candide</w:t>
+                </w:r>
+                <w:proofErr w:type="spellEnd"/>
+                <w:r>
+                  <w:rPr>
+                    <w:i/>
+                  </w:rPr>
+                  <w:t>,</w:t>
+                </w:r>
+                <w:r>
+                  <w:t xml:space="preserve"> derided the religious and philosophical optimism of the time. The cabaret was thus envisioned by Ball as a </w:t>
+                </w:r>
+                <w:r>
+                  <w:t>modern ‘</w:t>
+                </w:r>
+                <w:proofErr w:type="spellStart"/>
+                <w:r>
+                  <w:t>Candide</w:t>
+                </w:r>
+                <w:proofErr w:type="spellEnd"/>
+                <w:r>
+                  <w:t>,’ or</w:t>
+                </w:r>
+                <w:r>
+                  <w:t xml:space="preserve"> stage from which to protest positive appraisals of the unfolding first world war and the ostensibly rational society </w:t>
+                </w:r>
+                <w:r>
+                  <w:t xml:space="preserve">that </w:t>
+                </w:r>
+                <w:r>
+                  <w:t xml:space="preserve">had produced it. </w:t>
+                </w:r>
+                <w:r>
+                  <w:t>On its opening night, 5 February</w:t>
+                </w:r>
+                <w:r>
+                  <w:t xml:space="preserve"> </w:t>
+                </w:r>
+                <w:r>
+                  <w:t xml:space="preserve">1916, </w:t>
+                </w:r>
+                <w:r>
+                  <w:t xml:space="preserve">the </w:t>
+                </w:r>
+                <w:r>
+                  <w:t>cabaret drew future Dadaists as well as</w:t>
+                </w:r>
+                <w:r>
+                  <w:t xml:space="preserve"> core cabaret performers Marcel </w:t>
+                </w:r>
+                <w:proofErr w:type="spellStart"/>
+                <w:r>
+                  <w:t>Janco</w:t>
+                </w:r>
+                <w:proofErr w:type="spellEnd"/>
+                <w:r>
+                  <w:t xml:space="preserve">, Tristan </w:t>
+                </w:r>
+                <w:proofErr w:type="spellStart"/>
+                <w:r>
+                  <w:t>Tzara</w:t>
+                </w:r>
+                <w:proofErr w:type="spellEnd"/>
+                <w:r>
+                  <w:t xml:space="preserve">, and Hans/Jean Arp, who were soon joined by Richard </w:t>
+                </w:r>
+                <w:proofErr w:type="spellStart"/>
+                <w:r>
+                  <w:t>Huelsenbeck</w:t>
+                </w:r>
+                <w:proofErr w:type="spellEnd"/>
+                <w:r>
+                  <w:t xml:space="preserve"> at Ball’s behest.</w:t>
                 </w:r>
               </w:p>
             </w:tc>
@@ -505,27 +670,14 @@
             <w:pPr>
               <w:pStyle w:val="Caption"/>
             </w:pPr>
-            <w:r>
-              <w:fldChar w:fldCharType="begin"/>
-            </w:r>
-            <w:r>
-              <w:instrText xml:space="preserve"> SEQ Figure \* ARABIC </w:instrText>
-            </w:r>
-            <w:r>
-              <w:fldChar w:fldCharType="separate"/>
-            </w:r>
-            <w:r>
-              <w:rPr>
-                <w:noProof/>
-              </w:rPr>
-              <w:t>1</w:t>
-            </w:r>
-            <w:r>
-              <w:rPr>
-                <w:noProof/>
-              </w:rPr>
-              <w:fldChar w:fldCharType="end"/>
-            </w:r>
+            <w:fldSimple w:instr=" SEQ Figure \* ARABIC ">
+              <w:r>
+                <w:rPr>
+                  <w:noProof/>
+                </w:rPr>
+                <w:t>1</w:t>
+              </w:r>
+            </w:fldSimple>
             <w:r>
               <w:t xml:space="preserve"> </w:t>
             </w:r>
@@ -550,11 +702,19 @@
               </w:rPr>
               <w:t xml:space="preserve">Copyright: </w:t>
             </w:r>
+            <w:proofErr w:type="spellStart"/>
             <w:r>
               <w:rPr>
                 <w:rFonts w:cs="Times New Roman"/>
               </w:rPr>
-              <w:t xml:space="preserve">Kunsthaus </w:t>
+              <w:t>Kunsthaus</w:t>
+            </w:r>
+            <w:proofErr w:type="spellEnd"/>
+            <w:r>
+              <w:rPr>
+                <w:rFonts w:cs="Times New Roman"/>
+              </w:rPr>
+              <w:t xml:space="preserve"> </w:t>
             </w:r>
             <w:r>
               <w:rPr>
@@ -572,13 +732,45 @@
           </w:p>
           <w:p>
             <w:r>
-              <w:t>The Cabaret Voltaire, housed within the Holländische Meierei bar at Spiegelgasse 1</w:t>
+              <w:t xml:space="preserve">The Cabaret Voltaire, housed within the </w:t>
+            </w:r>
+            <w:proofErr w:type="spellStart"/>
+            <w:r>
+              <w:t>Holländische</w:t>
+            </w:r>
+            <w:proofErr w:type="spellEnd"/>
+            <w:r>
+              <w:t xml:space="preserve"> </w:t>
+            </w:r>
+            <w:proofErr w:type="spellStart"/>
+            <w:r>
+              <w:t>Meierei</w:t>
+            </w:r>
+            <w:proofErr w:type="spellEnd"/>
+            <w:r>
+              <w:t xml:space="preserve"> bar at </w:t>
+            </w:r>
+            <w:proofErr w:type="spellStart"/>
+            <w:r>
+              <w:t>Spiegelgasse</w:t>
+            </w:r>
+            <w:proofErr w:type="spellEnd"/>
+            <w:r>
+              <w:t xml:space="preserve"> 1</w:t>
             </w:r>
             <w:r>
               <w:t>,</w:t>
             </w:r>
             <w:r>
-              <w:t xml:space="preserve"> in Zürich’s Niederdorf district, was the original breeding ground </w:t>
+              <w:t xml:space="preserve"> in Zürich’s </w:t>
+            </w:r>
+            <w:proofErr w:type="spellStart"/>
+            <w:r>
+              <w:t>Niederdorf</w:t>
+            </w:r>
+            <w:proofErr w:type="spellEnd"/>
+            <w:r>
+              <w:t xml:space="preserve"> district, was the original breeding ground </w:t>
             </w:r>
             <w:r>
               <w:t xml:space="preserve">for the Zürich Dada </w:t>
@@ -599,7 +791,23 @@
               <w:t>,</w:t>
             </w:r>
             <w:r>
-              <w:t xml:space="preserve"> Emmy Hennings, the venue</w:t>
+              <w:t xml:space="preserve"> </w:t>
+            </w:r>
+            <w:proofErr w:type="spellStart"/>
+            <w:r>
+              <w:t>Emmy</w:t>
+            </w:r>
+            <w:proofErr w:type="spellEnd"/>
+            <w:r>
+              <w:t xml:space="preserve"> </w:t>
+            </w:r>
+            <w:proofErr w:type="spellStart"/>
+            <w:r>
+              <w:t>Hennings</w:t>
+            </w:r>
+            <w:proofErr w:type="spellEnd"/>
+            <w:r>
+              <w:t>, the venue</w:t>
             </w:r>
             <w:r>
               <w:t xml:space="preserve"> was conceived as a</w:t>
@@ -622,8 +830,13 @@
             <w:r>
               <w:t>[</w:t>
             </w:r>
-            <w:r>
-              <w:t>künstlerkneipe]</w:t>
+            <w:proofErr w:type="spellStart"/>
+            <w:r>
+              <w:t>künstlerkneipe</w:t>
+            </w:r>
+            <w:proofErr w:type="spellEnd"/>
+            <w:r>
+              <w:t>]</w:t>
             </w:r>
             <w:r>
               <w:t xml:space="preserve"> and promoted as a </w:t>
@@ -661,12 +874,14 @@
             <w:r>
               <w:t xml:space="preserve"> in his satirical novel </w:t>
             </w:r>
+            <w:proofErr w:type="spellStart"/>
             <w:r>
               <w:rPr>
                 <w:i/>
               </w:rPr>
               <w:t>Candide</w:t>
             </w:r>
+            <w:proofErr w:type="spellEnd"/>
             <w:r>
               <w:rPr>
                 <w:i/>
@@ -682,8 +897,13 @@
             <w:r>
               <w:t>‘</w:t>
             </w:r>
-            <w:r>
-              <w:t>Candide,</w:t>
+            <w:proofErr w:type="spellStart"/>
+            <w:r>
+              <w:t>Candide</w:t>
+            </w:r>
+            <w:proofErr w:type="spellEnd"/>
+            <w:r>
+              <w:t>,</w:t>
             </w:r>
             <w:r>
               <w:t>’</w:t>
@@ -719,19 +939,63 @@
               <w:t>cabaret drew future Dadaists as well as</w:t>
             </w:r>
             <w:r>
-              <w:t xml:space="preserve"> core cabaret performers Marcel Janco, Tristan Tzara, and Hans/Jean Arp, who were soon joined by Richard Huelsenbeck at Ball’s behest.</w:t>
+              <w:t xml:space="preserve"> core cabaret performers Marcel </w:t>
+            </w:r>
+            <w:proofErr w:type="spellStart"/>
+            <w:r>
+              <w:t>Janco</w:t>
+            </w:r>
+            <w:proofErr w:type="spellEnd"/>
+            <w:r>
+              <w:t xml:space="preserve">, Tristan </w:t>
+            </w:r>
+            <w:proofErr w:type="spellStart"/>
+            <w:r>
+              <w:t>Tzara</w:t>
+            </w:r>
+            <w:proofErr w:type="spellEnd"/>
+            <w:r>
+              <w:t xml:space="preserve">, and Hans/Jean Arp, who were soon joined by Richard </w:t>
+            </w:r>
+            <w:proofErr w:type="spellStart"/>
+            <w:r>
+              <w:t>Huelsenbeck</w:t>
+            </w:r>
+            <w:proofErr w:type="spellEnd"/>
+            <w:r>
+              <w:t xml:space="preserve"> at Ball’s behest.</w:t>
             </w:r>
           </w:p>
           <w:p/>
           <w:p>
             <w:r>
-              <w:t>The cabaret became notorious for chaotic and brutal performances which, although stylistically diverse, were united by two basic, complementary aims: to protest the madness of the war and the society engaged in it by depicting madness in sharp relief, and to return art to its primordial origins through an anti-rational embracing of ‘primitivist’ forms of expression.</w:t>
+              <w:t>The cabaret became notorious for chaotic and brutal performances which, although stylistically diverse, were united by two basic, complementary aims: to protest the madness of the war and the society engaged in it by depicting madness in sharp relief, and to return art to its primordial origins through an anti-rational embracing of ‘</w:t>
+            </w:r>
+            <w:proofErr w:type="spellStart"/>
+            <w:r>
+              <w:t>primitivist</w:t>
+            </w:r>
+            <w:proofErr w:type="spellEnd"/>
+            <w:r>
+              <w:t>’ forms of expression.</w:t>
             </w:r>
             <w:r>
               <w:t xml:space="preserve"> </w:t>
             </w:r>
             <w:r>
-              <w:t>Modelled on prototypes in Berlin and Munich, the cabaret initially operated as a traditional variety theatre, offering an eclectic mix of modernist and popular entertainment. Yet following Huelsenbeck’s arrival, it took on an increasingly anarchic t</w:t>
+              <w:t xml:space="preserve">Modelled on prototypes in Berlin and Munich, the cabaret initially operated as a traditional variety theatre, offering an eclectic mix of modernist and popular entertainment. Yet following </w:t>
+            </w:r>
+            <w:proofErr w:type="spellStart"/>
+            <w:r>
+              <w:t>Huelsenbeck’s</w:t>
+            </w:r>
+            <w:proofErr w:type="spellEnd"/>
+            <w:r>
+              <w:t xml:space="preserve"> </w:t>
+            </w:r>
+            <w:r>
+              <w:lastRenderedPageBreak/>
+              <w:t>arrival, it took on an increasingly anarchic t</w:t>
             </w:r>
             <w:r>
               <w:t xml:space="preserve">one, evolving rapidly into the </w:t>
@@ -761,7 +1025,39 @@
               <w:t>n of its</w:t>
             </w:r>
             <w:r>
-              <w:t xml:space="preserve"> performers. In March 1917, the Dada group embarked upon a second phase of activity at the Galerie Dada (formerly, the Galerie Corray) at Bahnhofstrasse 19. </w:t>
+              <w:t xml:space="preserve"> performers. In March 1917, the Dada group embarked upon a second phase of activity at the </w:t>
+            </w:r>
+            <w:proofErr w:type="spellStart"/>
+            <w:r>
+              <w:t>Galerie</w:t>
+            </w:r>
+            <w:proofErr w:type="spellEnd"/>
+            <w:r>
+              <w:t xml:space="preserve"> Dada (formerly, the </w:t>
+            </w:r>
+            <w:proofErr w:type="spellStart"/>
+            <w:r>
+              <w:t>Galerie</w:t>
+            </w:r>
+            <w:proofErr w:type="spellEnd"/>
+            <w:r>
+              <w:t xml:space="preserve"> </w:t>
+            </w:r>
+            <w:proofErr w:type="spellStart"/>
+            <w:r>
+              <w:t>Corray</w:t>
+            </w:r>
+            <w:proofErr w:type="spellEnd"/>
+            <w:r>
+              <w:t xml:space="preserve">) at </w:t>
+            </w:r>
+            <w:proofErr w:type="spellStart"/>
+            <w:r>
+              <w:t>Bahnhofstrasse</w:t>
+            </w:r>
+            <w:proofErr w:type="spellEnd"/>
+            <w:r>
+              <w:t xml:space="preserve"> 19. </w:t>
             </w:r>
           </w:p>
           <w:p/>
@@ -775,9 +1071,11 @@
             <w:r>
               <w:t>‘</w:t>
             </w:r>
+            <w:proofErr w:type="spellStart"/>
             <w:r>
               <w:t>bruitist</w:t>
             </w:r>
+            <w:proofErr w:type="spellEnd"/>
             <w:r>
               <w:t>’</w:t>
             </w:r>
@@ -794,11 +1092,7 @@
               <w:t>’</w:t>
             </w:r>
             <w:r>
-              <w:t xml:space="preserve"> </w:t>
-            </w:r>
-            <w:r>
-              <w:lastRenderedPageBreak/>
-              <w:t xml:space="preserve">poems, premised on </w:t>
+              <w:t xml:space="preserve"> poems, premised on </w:t>
             </w:r>
             <w:r>
               <w:t xml:space="preserve">the </w:t>
@@ -807,7 +1101,15 @@
               <w:t>Fut</w:t>
             </w:r>
             <w:r>
-              <w:t>urist principles of bruitisme (</w:t>
+              <w:t xml:space="preserve">urist principles of </w:t>
+            </w:r>
+            <w:proofErr w:type="spellStart"/>
+            <w:r>
+              <w:t>bruitisme</w:t>
+            </w:r>
+            <w:proofErr w:type="spellEnd"/>
+            <w:r>
+              <w:t xml:space="preserve"> (</w:t>
             </w:r>
             <w:r>
               <w:t>noise-music</w:t>
@@ -833,12 +1135,22 @@
             <w:r>
               <w:t xml:space="preserve"> poems rooted in </w:t>
             </w:r>
-            <w:r>
-              <w:t xml:space="preserve">Wassily Kandinsky’s spiritually </w:t>
-            </w:r>
-            <w:r>
-              <w:t>inflected theory of abstraction; and primitivist</w:t>
-            </w:r>
+            <w:proofErr w:type="spellStart"/>
+            <w:r>
+              <w:t>Wassily</w:t>
+            </w:r>
+            <w:proofErr w:type="spellEnd"/>
+            <w:r>
+              <w:t xml:space="preserve"> Kandinsky’s spiritually </w:t>
+            </w:r>
+            <w:r>
+              <w:t xml:space="preserve">inflected theory of abstraction; and </w:t>
+            </w:r>
+            <w:proofErr w:type="spellStart"/>
+            <w:r>
+              <w:t>primitivist</w:t>
+            </w:r>
+            <w:proofErr w:type="spellEnd"/>
             <w:r>
               <w:t xml:space="preserve"> performances described as </w:t>
             </w:r>
@@ -846,7 +1158,15 @@
               <w:t>‘</w:t>
             </w:r>
             <w:r>
-              <w:t>chants nègres,</w:t>
+              <w:t xml:space="preserve">chants </w:t>
+            </w:r>
+            <w:proofErr w:type="spellStart"/>
+            <w:r>
+              <w:t>nègres</w:t>
+            </w:r>
+            <w:proofErr w:type="spellEnd"/>
+            <w:r>
+              <w:t>,</w:t>
             </w:r>
             <w:r>
               <w:t>’</w:t>
@@ -898,32 +1218,27 @@
             <w:pPr>
               <w:pStyle w:val="Caption"/>
             </w:pPr>
-            <w:r>
-              <w:fldChar w:fldCharType="begin"/>
-            </w:r>
-            <w:r>
-              <w:instrText xml:space="preserve"> SEQ Figure \* ARABIC </w:instrText>
-            </w:r>
-            <w:r>
-              <w:fldChar w:fldCharType="separate"/>
-            </w:r>
-            <w:r>
-              <w:rPr>
-                <w:noProof/>
-              </w:rPr>
-              <w:t>2</w:t>
-            </w:r>
-            <w:r>
-              <w:rPr>
-                <w:noProof/>
-              </w:rPr>
-              <w:fldChar w:fldCharType="end"/>
-            </w:r>
+            <w:fldSimple w:instr=" SEQ Figure \* ARABIC ">
+              <w:r>
+                <w:rPr>
+                  <w:noProof/>
+                </w:rPr>
+                <w:t>2</w:t>
+              </w:r>
+            </w:fldSimple>
             <w:r>
               <w:t xml:space="preserve"> </w:t>
             </w:r>
             <w:r>
-              <w:t xml:space="preserve">Marcel Janco, </w:t>
+              <w:t xml:space="preserve">Marcel </w:t>
+            </w:r>
+            <w:proofErr w:type="spellStart"/>
+            <w:r>
+              <w:t>Janco</w:t>
+            </w:r>
+            <w:proofErr w:type="spellEnd"/>
+            <w:r>
+              <w:t xml:space="preserve">, </w:t>
             </w:r>
             <w:r>
               <w:rPr>
@@ -932,7 +1247,11 @@
               <w:t>Cabaret Voltaire</w:t>
             </w:r>
             <w:r>
-              <w:t>, 1916  (photograph of a lost work)</w:t>
+              <w:t xml:space="preserve">, </w:t>
+            </w:r>
+            <w:proofErr w:type="gramStart"/>
+            <w:r>
+              <w:t>1916  (photograph of a lost work)</w:t>
             </w:r>
             <w:r>
               <w:t xml:space="preserve"> </w:t>
@@ -940,6 +1259,7 @@
             <w:r>
               <w:t>Copyright</w:t>
             </w:r>
+            <w:proofErr w:type="gramEnd"/>
             <w:r>
               <w:t xml:space="preserve">: </w:t>
             </w:r>
@@ -948,7 +1268,23 @@
                 <w:rFonts w:cs="Helvetica Neue"/>
                 <w:szCs w:val="26"/>
               </w:rPr>
-              <w:t>© ADAGP, Paris, and DACS, London 2003. Kunsthaus Zürich</w:t>
+              <w:t xml:space="preserve">© ADAGP, Paris, and DACS, London 2003. </w:t>
+            </w:r>
+            <w:proofErr w:type="spellStart"/>
+            <w:r>
+              <w:rPr>
+                <w:rFonts w:cs="Helvetica Neue"/>
+                <w:szCs w:val="26"/>
+              </w:rPr>
+              <w:t>Kunsthaus</w:t>
+            </w:r>
+            <w:proofErr w:type="spellEnd"/>
+            <w:r>
+              <w:rPr>
+                <w:rFonts w:cs="Helvetica Neue"/>
+                <w:szCs w:val="26"/>
+              </w:rPr>
+              <w:t xml:space="preserve"> Zürich</w:t>
             </w:r>
           </w:p>
         </w:tc>
@@ -970,6 +1306,9 @@
               <w:t>:</w:t>
             </w:r>
           </w:p>
+          <w:p/>
+          <w:bookmarkStart w:id="0" w:name="_GoBack"/>
+          <w:bookmarkEnd w:id="0"/>
           <w:p>
             <w:sdt>
               <w:sdtPr>
@@ -1078,8 +1417,6 @@
               </w:rPr>
             </w:pPr>
           </w:p>
-          <w:bookmarkStart w:id="0" w:name="_GoBack"/>
-          <w:bookmarkEnd w:id="0"/>
           <w:p>
             <w:pPr>
               <w:rPr>
@@ -1220,12 +1557,21 @@
       </w:rPr>
       <w:t xml:space="preserve"> – </w:t>
     </w:r>
+    <w:proofErr w:type="spellStart"/>
     <w:r>
       <w:rPr>
         <w:i/>
         <w:color w:val="7F7F7F" w:themeColor="text1" w:themeTint="80"/>
       </w:rPr>
-      <w:t>Encyclopedia of Modernism</w:t>
+      <w:t>Encyclopedia</w:t>
+    </w:r>
+    <w:proofErr w:type="spellEnd"/>
+    <w:r>
+      <w:rPr>
+        <w:i/>
+        <w:color w:val="7F7F7F" w:themeColor="text1" w:themeTint="80"/>
+      </w:rPr>
+      <w:t xml:space="preserve"> of Modernism</w:t>
     </w:r>
   </w:p>
   <w:p>
@@ -1892,7 +2238,6 @@
   <w:style w:type="character" w:default="1" w:styleId="DefaultParagraphFont">
     <w:name w:val="Default Paragraph Font"/>
     <w:uiPriority w:val="1"/>
-    <w:semiHidden/>
     <w:unhideWhenUsed/>
   </w:style>
   <w:style w:type="table" w:default="1" w:styleId="TableNormal">
@@ -2582,7 +2927,6 @@
   <w:style w:type="character" w:default="1" w:styleId="DefaultParagraphFont">
     <w:name w:val="Default Paragraph Font"/>
     <w:uiPriority w:val="1"/>
-    <w:semiHidden/>
     <w:unhideWhenUsed/>
   </w:style>
   <w:style w:type="table" w:default="1" w:styleId="TableNormal">
@@ -3301,7 +3645,7 @@
     <w:charset w:val="4E"/>
     <w:family w:val="auto"/>
     <w:pitch w:val="variable"/>
-    <w:sig w:usb0="E00002FF" w:usb1="6AC7FDFB" w:usb2="00000012" w:usb3="00000000" w:csb0="0002009F" w:csb1="00000000"/>
+    <w:sig w:usb0="00000001" w:usb1="08070000" w:usb2="00000010" w:usb3="00000000" w:csb0="00020000" w:csb1="00000000"/>
   </w:font>
   <w:font w:name="Lucida Grande">
     <w:panose1 w:val="020B0600040502020204"/>
@@ -3342,7 +3686,7 @@
     <w:charset w:val="4E"/>
     <w:family w:val="auto"/>
     <w:pitch w:val="variable"/>
-    <w:sig w:usb0="E00002FF" w:usb1="6AC7FDFB" w:usb2="00000012" w:usb3="00000000" w:csb0="0002009F" w:csb1="00000000"/>
+    <w:sig w:usb0="00000001" w:usb1="08070000" w:usb2="00000010" w:usb3="00000000" w:csb0="00020000" w:csb1="00000000"/>
   </w:font>
   <w:font w:name="Cambria">
     <w:panose1 w:val="02040503050406030204"/>
@@ -4110,7 +4454,7 @@
   <a:extraClrSchemeLst/>
   <a:extLst>
     <a:ext uri="{05A4C25C-085E-4340-85A3-A5531E510DB2}">
-      <thm15:themeFamily xmlns="" xmlns:thm15="http://schemas.microsoft.com/office/thememl/2012/main" name="Office Theme" id="{62F939B6-93AF-4DB8-9C6B-D6C7DFDC589F}" vid="{4A3C46E8-61CC-4603-A589-7422A47A8E4A}"/>
+      <thm15:themeFamily xmlns:thm15="http://schemas.microsoft.com/office/thememl/2012/main" xmlns="" name="Office Theme" id="{62F939B6-93AF-4DB8-9C6B-D6C7DFDC589F}" vid="{4A3C46E8-61CC-4603-A589-7422A47A8E4A}"/>
     </a:ext>
   </a:extLst>
 </a:theme>
@@ -4233,7 +4577,7 @@
 </file>
 
 <file path=customXml/itemProps1.xml><?xml version="1.0" encoding="utf-8"?>
-<ds:datastoreItem xmlns:ds="http://schemas.openxmlformats.org/officeDocument/2006/customXml" ds:itemID="{E25A8450-993E-4C47-A1B0-13BFE39B65E5}">
+<ds:datastoreItem xmlns:ds="http://schemas.openxmlformats.org/officeDocument/2006/customXml" ds:itemID="{F757CBEC-6743-5745-97F7-7755E7FD554E}">
   <ds:schemaRefs>
     <ds:schemaRef ds:uri="http://schemas.openxmlformats.org/officeDocument/2006/bibliography"/>
   </ds:schemaRefs>
